--- a/uploads/Mozilla Club JUET.docx
+++ b/uploads/Mozilla Club JUET.docx
@@ -33,6 +33,175 @@
       <w:pPr>
         <w:rPr>
           <w:rFonts w:asciiTheme="majorHAnsi" w:hAnsiTheme="majorHAnsi" w:cstheme="majorHAnsi"/>
+          <w:sz w:val="24"/>
+          <w:szCs w:val="24"/>
+        </w:rPr>
+      </w:pPr>
+      <w:r>
+        <w:rPr>
+          <w:rFonts w:asciiTheme="majorHAnsi" w:hAnsiTheme="majorHAnsi" w:cstheme="majorHAnsi"/>
+          <w:sz w:val="24"/>
+          <w:szCs w:val="24"/>
+        </w:rPr>
+        <w:t>This club is part of the CSE Technical Clubs of Jaypee University of Engineering &amp; Technology, Guna. This college is in Madhya Pradesh, India.</w:t>
+      </w:r>
+    </w:p>
+    <w:p>
+      <w:pPr>
+        <w:rPr>
+          <w:rStyle w:val="Strong"/>
+          <w:rFonts w:asciiTheme="majorHAnsi" w:hAnsiTheme="majorHAnsi" w:cstheme="majorHAnsi"/>
+          <w:b w:val="0"/>
+          <w:bCs w:val="0"/>
+          <w:sz w:val="24"/>
+          <w:szCs w:val="24"/>
+        </w:rPr>
+      </w:pPr>
+      <w:r>
+        <w:rPr>
+          <w:rFonts w:asciiTheme="majorHAnsi" w:hAnsiTheme="majorHAnsi" w:cstheme="majorHAnsi"/>
+          <w:sz w:val="24"/>
+          <w:szCs w:val="24"/>
+        </w:rPr>
+        <w:t xml:space="preserve">The current secretary of the club of Srijan Sahay Srivastava.  Deputy Secretary is Jayesh Bansal. These are the technical leads: </w:t>
+      </w:r>
+      <w:r>
+        <w:rPr>
+          <w:rStyle w:val="Strong"/>
+          <w:rFonts w:asciiTheme="majorHAnsi" w:hAnsiTheme="majorHAnsi" w:cstheme="majorHAnsi"/>
+          <w:b w:val="0"/>
+          <w:bCs w:val="0"/>
+          <w:sz w:val="24"/>
+          <w:szCs w:val="24"/>
+        </w:rPr>
+        <w:t>Shashwat Pratap Singh</w:t>
+      </w:r>
+      <w:r>
+        <w:rPr>
+          <w:rStyle w:val="Strong"/>
+          <w:rFonts w:asciiTheme="majorHAnsi" w:hAnsiTheme="majorHAnsi" w:cstheme="majorHAnsi"/>
+          <w:b w:val="0"/>
+          <w:bCs w:val="0"/>
+          <w:sz w:val="24"/>
+          <w:szCs w:val="24"/>
+        </w:rPr>
+        <w:t xml:space="preserve">, </w:t>
+      </w:r>
+      <w:r>
+        <w:rPr>
+          <w:rStyle w:val="Strong"/>
+          <w:rFonts w:asciiTheme="majorHAnsi" w:hAnsiTheme="majorHAnsi" w:cstheme="majorHAnsi"/>
+          <w:b w:val="0"/>
+          <w:bCs w:val="0"/>
+          <w:sz w:val="24"/>
+          <w:szCs w:val="24"/>
+        </w:rPr>
+        <w:t>Snehal Saurabh</w:t>
+      </w:r>
+      <w:r>
+        <w:rPr>
+          <w:rStyle w:val="Strong"/>
+          <w:rFonts w:asciiTheme="majorHAnsi" w:hAnsiTheme="majorHAnsi" w:cstheme="majorHAnsi"/>
+          <w:b w:val="0"/>
+          <w:bCs w:val="0"/>
+          <w:sz w:val="24"/>
+          <w:szCs w:val="24"/>
+        </w:rPr>
+        <w:t xml:space="preserve">, </w:t>
+      </w:r>
+      <w:r>
+        <w:rPr>
+          <w:rStyle w:val="Strong"/>
+          <w:rFonts w:asciiTheme="majorHAnsi" w:hAnsiTheme="majorHAnsi" w:cstheme="majorHAnsi"/>
+          <w:b w:val="0"/>
+          <w:bCs w:val="0"/>
+          <w:sz w:val="24"/>
+          <w:szCs w:val="24"/>
+        </w:rPr>
+        <w:t>Vibhor Phalke</w:t>
+      </w:r>
+      <w:r>
+        <w:rPr>
+          <w:rStyle w:val="Strong"/>
+          <w:rFonts w:asciiTheme="majorHAnsi" w:hAnsiTheme="majorHAnsi" w:cstheme="majorHAnsi"/>
+          <w:b w:val="0"/>
+          <w:bCs w:val="0"/>
+          <w:sz w:val="24"/>
+          <w:szCs w:val="24"/>
+        </w:rPr>
+        <w:t xml:space="preserve">, </w:t>
+      </w:r>
+      <w:r>
+        <w:rPr>
+          <w:rStyle w:val="Strong"/>
+          <w:rFonts w:asciiTheme="majorHAnsi" w:hAnsiTheme="majorHAnsi" w:cstheme="majorHAnsi"/>
+          <w:b w:val="0"/>
+          <w:bCs w:val="0"/>
+          <w:sz w:val="24"/>
+          <w:szCs w:val="24"/>
+        </w:rPr>
+        <w:t>Gaurav Patel</w:t>
+      </w:r>
+      <w:r>
+        <w:rPr>
+          <w:rStyle w:val="Strong"/>
+          <w:rFonts w:asciiTheme="majorHAnsi" w:hAnsiTheme="majorHAnsi" w:cstheme="majorHAnsi"/>
+          <w:b w:val="0"/>
+          <w:bCs w:val="0"/>
+          <w:sz w:val="24"/>
+          <w:szCs w:val="24"/>
+        </w:rPr>
+        <w:t xml:space="preserve">, </w:t>
+      </w:r>
+      <w:r>
+        <w:rPr>
+          <w:rStyle w:val="Strong"/>
+          <w:rFonts w:asciiTheme="majorHAnsi" w:hAnsiTheme="majorHAnsi" w:cstheme="majorHAnsi"/>
+          <w:b w:val="0"/>
+          <w:bCs w:val="0"/>
+          <w:sz w:val="24"/>
+          <w:szCs w:val="24"/>
+        </w:rPr>
+        <w:t>Ojas</w:t>
+      </w:r>
+      <w:r>
+        <w:rPr>
+          <w:rStyle w:val="Strong"/>
+          <w:rFonts w:asciiTheme="majorHAnsi" w:hAnsiTheme="majorHAnsi" w:cstheme="majorHAnsi"/>
+          <w:b w:val="0"/>
+          <w:bCs w:val="0"/>
+          <w:sz w:val="24"/>
+          <w:szCs w:val="24"/>
+        </w:rPr>
+        <w:t xml:space="preserve">, </w:t>
+      </w:r>
+      <w:r>
+        <w:rPr>
+          <w:rStyle w:val="Strong"/>
+          <w:rFonts w:asciiTheme="majorHAnsi" w:hAnsiTheme="majorHAnsi" w:cstheme="majorHAnsi"/>
+          <w:b w:val="0"/>
+          <w:bCs w:val="0"/>
+          <w:sz w:val="24"/>
+          <w:szCs w:val="24"/>
+        </w:rPr>
+        <w:t>Ayush Mati</w:t>
+      </w:r>
+      <w:r>
+        <w:rPr>
+          <w:rStyle w:val="Strong"/>
+          <w:rFonts w:asciiTheme="majorHAnsi" w:hAnsiTheme="majorHAnsi" w:cstheme="majorHAnsi"/>
+          <w:b w:val="0"/>
+          <w:bCs w:val="0"/>
+          <w:sz w:val="24"/>
+          <w:szCs w:val="24"/>
+        </w:rPr>
+        <w:t xml:space="preserve">. </w:t>
+      </w:r>
+    </w:p>
+    <w:p>
+      <w:pPr>
+        <w:rPr>
+          <w:rFonts w:asciiTheme="majorHAnsi" w:hAnsiTheme="majorHAnsi" w:cstheme="majorHAnsi"/>
         </w:rPr>
       </w:pPr>
     </w:p>
@@ -491,7 +660,6 @@
           <w:sz w:val="32"/>
           <w:szCs w:val="32"/>
         </w:rPr>
-        <w:lastRenderedPageBreak/>
         <w:t>Structure:</w:t>
       </w:r>
     </w:p>
@@ -1088,7 +1256,6 @@
           <w:sz w:val="32"/>
           <w:szCs w:val="32"/>
         </w:rPr>
-        <w:lastRenderedPageBreak/>
         <w:t>Team (</w:t>
       </w:r>
       <w:r>
@@ -1133,7 +1300,31 @@
           <w:sz w:val="24"/>
           <w:szCs w:val="24"/>
         </w:rPr>
-        <w:t>Srijan Sahay Srivastava (Python, AiMl)</w:t>
+        <w:t xml:space="preserve">Srijan Sahay Srivastava (Python, </w:t>
+      </w:r>
+      <w:proofErr w:type="spellStart"/>
+      <w:r>
+        <w:rPr>
+          <w:rStyle w:val="Strong"/>
+          <w:rFonts w:asciiTheme="majorHAnsi" w:hAnsiTheme="majorHAnsi" w:cstheme="majorHAnsi"/>
+          <w:b w:val="0"/>
+          <w:bCs w:val="0"/>
+          <w:sz w:val="24"/>
+          <w:szCs w:val="24"/>
+        </w:rPr>
+        <w:t>AiMl</w:t>
+      </w:r>
+      <w:proofErr w:type="spellEnd"/>
+      <w:r>
+        <w:rPr>
+          <w:rStyle w:val="Strong"/>
+          <w:rFonts w:asciiTheme="majorHAnsi" w:hAnsiTheme="majorHAnsi" w:cstheme="majorHAnsi"/>
+          <w:b w:val="0"/>
+          <w:bCs w:val="0"/>
+          <w:sz w:val="24"/>
+          <w:szCs w:val="24"/>
+        </w:rPr>
+        <w:t>)</w:t>
       </w:r>
     </w:p>
     <w:p>
@@ -1293,7 +1484,31 @@
           <w:sz w:val="24"/>
           <w:szCs w:val="24"/>
         </w:rPr>
-        <w:t xml:space="preserve"> (AiMl)</w:t>
+        <w:t xml:space="preserve"> (</w:t>
+      </w:r>
+      <w:proofErr w:type="spellStart"/>
+      <w:r>
+        <w:rPr>
+          <w:rStyle w:val="Strong"/>
+          <w:rFonts w:asciiTheme="majorHAnsi" w:hAnsiTheme="majorHAnsi" w:cstheme="majorHAnsi"/>
+          <w:b w:val="0"/>
+          <w:bCs w:val="0"/>
+          <w:sz w:val="24"/>
+          <w:szCs w:val="24"/>
+        </w:rPr>
+        <w:t>AiMl</w:t>
+      </w:r>
+      <w:proofErr w:type="spellEnd"/>
+      <w:r>
+        <w:rPr>
+          <w:rStyle w:val="Strong"/>
+          <w:rFonts w:asciiTheme="majorHAnsi" w:hAnsiTheme="majorHAnsi" w:cstheme="majorHAnsi"/>
+          <w:b w:val="0"/>
+          <w:bCs w:val="0"/>
+          <w:sz w:val="24"/>
+          <w:szCs w:val="24"/>
+        </w:rPr>
+        <w:t>)</w:t>
       </w:r>
     </w:p>
     <w:p>
